--- a/Отчёт_Лабы_ОПвКС_4_Титков.docx
+++ b/Отчёт_Лабы_ОПвКС_4_Титков.docx
@@ -213,12 +213,21 @@
         <w:ind w:left="5954" w:firstLine="0"/>
         <w:jc w:val="both"/>
       </w:pPr>
+      <w:proofErr w:type="gramStart"/>
       <w:r>
         <w:rPr>
           <w:rFonts w:cs="Times New Roman"/>
           <w:szCs w:val="28"/>
         </w:rPr>
-        <w:t>студент группы БВТ2204</w:t>
+        <w:t>студент</w:t>
+      </w:r>
+      <w:proofErr w:type="gramEnd"/>
+      <w:r>
+        <w:rPr>
+          <w:rFonts w:cs="Times New Roman"/>
+          <w:szCs w:val="28"/>
+        </w:rPr>
+        <w:t xml:space="preserve"> группы БВТ2204</w:t>
       </w:r>
     </w:p>
     <w:p>
@@ -608,6 +617,7 @@
     <w:p>
       <w:pPr>
         <w:pStyle w:val="1"/>
+        <w:jc w:val="both"/>
       </w:pPr>
       <w:bookmarkStart w:id="0" w:name="_Toc187229117"/>
       <w:r>
@@ -624,6 +634,7 @@
           <w:numId w:val="2"/>
         </w:numPr>
         <w:spacing w:line="360" w:lineRule="auto"/>
+        <w:jc w:val="both"/>
         <w:rPr>
           <w:rFonts w:ascii="Times New Roman" w:hAnsi="Times New Roman" w:cs="Times New Roman"/>
           <w:sz w:val="28"/>
@@ -634,7 +645,23 @@
           <w:rFonts w:ascii="Times New Roman" w:hAnsi="Times New Roman" w:cs="Times New Roman"/>
           <w:sz w:val="28"/>
         </w:rPr>
-        <w:t>Установить конфигурацию «1С:Управление небольшой фирмой»(если она не установлена).</w:t>
+        <w:t>Установить конфигурацию «1</w:t>
+      </w:r>
+      <w:proofErr w:type="gramStart"/>
+      <w:r>
+        <w:rPr>
+          <w:rFonts w:ascii="Times New Roman" w:hAnsi="Times New Roman" w:cs="Times New Roman"/>
+          <w:sz w:val="28"/>
+        </w:rPr>
+        <w:t>С:Управление</w:t>
+      </w:r>
+      <w:proofErr w:type="gramEnd"/>
+      <w:r>
+        <w:rPr>
+          <w:rFonts w:ascii="Times New Roman" w:hAnsi="Times New Roman" w:cs="Times New Roman"/>
+          <w:sz w:val="28"/>
+        </w:rPr>
+        <w:t xml:space="preserve"> небольшой фирмой»(если она не установлена).</w:t>
       </w:r>
     </w:p>
     <w:p>
@@ -645,6 +672,7 @@
           <w:numId w:val="2"/>
         </w:numPr>
         <w:spacing w:line="360" w:lineRule="auto"/>
+        <w:jc w:val="both"/>
         <w:rPr>
           <w:rFonts w:ascii="Times New Roman" w:hAnsi="Times New Roman" w:cs="Times New Roman"/>
           <w:sz w:val="28"/>
@@ -655,7 +683,23 @@
           <w:rFonts w:ascii="Times New Roman" w:hAnsi="Times New Roman" w:cs="Times New Roman"/>
           <w:sz w:val="28"/>
         </w:rPr>
-        <w:t>Создать новую информационную базу на базе шаблона «Управление нашей фирмой (Демо база – ИП Кудрявцев, интернет-магазин пылесосов)».</w:t>
+        <w:t>Создать новую информационную базу на базе шаблона «Управление нашей фирмой (</w:t>
+      </w:r>
+      <w:proofErr w:type="spellStart"/>
+      <w:r>
+        <w:rPr>
+          <w:rFonts w:ascii="Times New Roman" w:hAnsi="Times New Roman" w:cs="Times New Roman"/>
+          <w:sz w:val="28"/>
+        </w:rPr>
+        <w:t>Демо</w:t>
+      </w:r>
+      <w:proofErr w:type="spellEnd"/>
+      <w:r>
+        <w:rPr>
+          <w:rFonts w:ascii="Times New Roman" w:hAnsi="Times New Roman" w:cs="Times New Roman"/>
+          <w:sz w:val="28"/>
+        </w:rPr>
+        <w:t xml:space="preserve"> база – ИП Кудрявцев, интернет-магазин пылесосов)».</w:t>
       </w:r>
     </w:p>
     <w:p>
@@ -666,6 +710,7 @@
           <w:numId w:val="2"/>
         </w:numPr>
         <w:spacing w:line="360" w:lineRule="auto"/>
+        <w:jc w:val="both"/>
         <w:rPr>
           <w:rFonts w:ascii="Times New Roman" w:hAnsi="Times New Roman" w:cs="Times New Roman"/>
           <w:sz w:val="28"/>
@@ -687,6 +732,7 @@
           <w:numId w:val="2"/>
         </w:numPr>
         <w:spacing w:line="360" w:lineRule="auto"/>
+        <w:jc w:val="both"/>
         <w:rPr>
           <w:rFonts w:ascii="Times New Roman" w:hAnsi="Times New Roman" w:cs="Times New Roman"/>
           <w:sz w:val="28"/>
@@ -708,6 +754,7 @@
           <w:numId w:val="2"/>
         </w:numPr>
         <w:spacing w:line="360" w:lineRule="auto"/>
+        <w:jc w:val="both"/>
         <w:rPr>
           <w:rFonts w:ascii="Times New Roman" w:hAnsi="Times New Roman" w:cs="Times New Roman"/>
           <w:sz w:val="28"/>
@@ -718,7 +765,23 @@
           <w:rFonts w:ascii="Times New Roman" w:hAnsi="Times New Roman" w:cs="Times New Roman"/>
           <w:sz w:val="28"/>
         </w:rPr>
-        <w:t>Получить из регистра накопления «КнигаУчетаДоходовИРасходов» поля: Период, Регистратор, Содержание.</w:t>
+        <w:t>Получить из регистра накопления «</w:t>
+      </w:r>
+      <w:proofErr w:type="spellStart"/>
+      <w:r>
+        <w:rPr>
+          <w:rFonts w:ascii="Times New Roman" w:hAnsi="Times New Roman" w:cs="Times New Roman"/>
+          <w:sz w:val="28"/>
+        </w:rPr>
+        <w:t>КнигаУчетаДоходовИРасходов</w:t>
+      </w:r>
+      <w:proofErr w:type="spellEnd"/>
+      <w:r>
+        <w:rPr>
+          <w:rFonts w:ascii="Times New Roman" w:hAnsi="Times New Roman" w:cs="Times New Roman"/>
+          <w:sz w:val="28"/>
+        </w:rPr>
+        <w:t>» поля: Период, Регистратор, Содержание.</w:t>
       </w:r>
     </w:p>
     <w:p>
@@ -729,6 +792,7 @@
           <w:numId w:val="2"/>
         </w:numPr>
         <w:spacing w:line="360" w:lineRule="auto"/>
+        <w:jc w:val="both"/>
         <w:rPr>
           <w:rFonts w:ascii="Times New Roman" w:hAnsi="Times New Roman" w:cs="Times New Roman"/>
           <w:sz w:val="28"/>
@@ -739,7 +803,23 @@
           <w:rFonts w:ascii="Times New Roman" w:hAnsi="Times New Roman" w:cs="Times New Roman"/>
           <w:sz w:val="28"/>
         </w:rPr>
-        <w:t>Сделать запрос к регистру сведений ЦеныНоменклатуры. Получить все поля. Полученные записи упорядочить:</w:t>
+        <w:t xml:space="preserve">Сделать запрос к регистру сведений </w:t>
+      </w:r>
+      <w:proofErr w:type="spellStart"/>
+      <w:r>
+        <w:rPr>
+          <w:rFonts w:ascii="Times New Roman" w:hAnsi="Times New Roman" w:cs="Times New Roman"/>
+          <w:sz w:val="28"/>
+        </w:rPr>
+        <w:t>ЦеныНоменклатуры</w:t>
+      </w:r>
+      <w:proofErr w:type="spellEnd"/>
+      <w:r>
+        <w:rPr>
+          <w:rFonts w:ascii="Times New Roman" w:hAnsi="Times New Roman" w:cs="Times New Roman"/>
+          <w:sz w:val="28"/>
+        </w:rPr>
+        <w:t>. Получить все поля. Полученные записи упорядочить:</w:t>
       </w:r>
     </w:p>
     <w:p>
@@ -750,6 +830,7 @@
           <w:numId w:val="2"/>
         </w:numPr>
         <w:spacing w:line="360" w:lineRule="auto"/>
+        <w:jc w:val="both"/>
         <w:rPr>
           <w:rFonts w:ascii="Times New Roman" w:hAnsi="Times New Roman" w:cs="Times New Roman"/>
           <w:sz w:val="28"/>
@@ -771,6 +852,7 @@
           <w:numId w:val="2"/>
         </w:numPr>
         <w:spacing w:line="360" w:lineRule="auto"/>
+        <w:jc w:val="both"/>
         <w:rPr>
           <w:rFonts w:ascii="Times New Roman" w:hAnsi="Times New Roman" w:cs="Times New Roman"/>
           <w:sz w:val="28"/>
@@ -806,6 +888,7 @@
           <w:numId w:val="2"/>
         </w:numPr>
         <w:spacing w:line="360" w:lineRule="auto"/>
+        <w:jc w:val="both"/>
         <w:rPr>
           <w:rFonts w:ascii="Times New Roman" w:hAnsi="Times New Roman" w:cs="Times New Roman"/>
           <w:sz w:val="28"/>
@@ -827,6 +910,7 @@
           <w:numId w:val="2"/>
         </w:numPr>
         <w:spacing w:line="360" w:lineRule="auto"/>
+        <w:jc w:val="both"/>
         <w:rPr>
           <w:rFonts w:ascii="Times New Roman" w:hAnsi="Times New Roman" w:cs="Times New Roman"/>
           <w:sz w:val="28"/>
@@ -837,7 +921,23 @@
           <w:rFonts w:ascii="Times New Roman" w:hAnsi="Times New Roman" w:cs="Times New Roman"/>
           <w:sz w:val="28"/>
         </w:rPr>
-        <w:t>Упорядочить записи таблицы «ЗаказКлиента» по ссылочному полю.</w:t>
+        <w:t>Упорядочить записи таблицы «</w:t>
+      </w:r>
+      <w:proofErr w:type="spellStart"/>
+      <w:r>
+        <w:rPr>
+          <w:rFonts w:ascii="Times New Roman" w:hAnsi="Times New Roman" w:cs="Times New Roman"/>
+          <w:sz w:val="28"/>
+        </w:rPr>
+        <w:t>ЗаказКлиента</w:t>
+      </w:r>
+      <w:proofErr w:type="spellEnd"/>
+      <w:r>
+        <w:rPr>
+          <w:rFonts w:ascii="Times New Roman" w:hAnsi="Times New Roman" w:cs="Times New Roman"/>
+          <w:sz w:val="28"/>
+        </w:rPr>
+        <w:t>» по ссылочному полю.</w:t>
       </w:r>
     </w:p>
     <w:p>
@@ -848,6 +948,7 @@
           <w:numId w:val="2"/>
         </w:numPr>
         <w:spacing w:line="360" w:lineRule="auto"/>
+        <w:jc w:val="both"/>
         <w:rPr>
           <w:rFonts w:ascii="Times New Roman" w:hAnsi="Times New Roman" w:cs="Times New Roman"/>
           <w:sz w:val="28"/>
@@ -858,7 +959,55 @@
           <w:rFonts w:ascii="Times New Roman" w:hAnsi="Times New Roman" w:cs="Times New Roman"/>
           <w:sz w:val="28"/>
         </w:rPr>
-        <w:t>Получить представление ссылки из таблицы «ЗаказКлиента». Объяснить отличия получения представления по полю «Представление» и с помощью функций Представление() и ПредставлениеСсылки().</w:t>
+        <w:t>Получить представление ссылки из таблицы «</w:t>
+      </w:r>
+      <w:proofErr w:type="spellStart"/>
+      <w:r>
+        <w:rPr>
+          <w:rFonts w:ascii="Times New Roman" w:hAnsi="Times New Roman" w:cs="Times New Roman"/>
+          <w:sz w:val="28"/>
+        </w:rPr>
+        <w:t>ЗаказКлиента</w:t>
+      </w:r>
+      <w:proofErr w:type="spellEnd"/>
+      <w:r>
+        <w:rPr>
+          <w:rFonts w:ascii="Times New Roman" w:hAnsi="Times New Roman" w:cs="Times New Roman"/>
+          <w:sz w:val="28"/>
+        </w:rPr>
+        <w:t xml:space="preserve">». Объяснить отличия получения представления по полю «Представление» и с помощью функций </w:t>
+      </w:r>
+      <w:proofErr w:type="gramStart"/>
+      <w:r>
+        <w:rPr>
+          <w:rFonts w:ascii="Times New Roman" w:hAnsi="Times New Roman" w:cs="Times New Roman"/>
+          <w:sz w:val="28"/>
+        </w:rPr>
+        <w:t>Представление(</w:t>
+      </w:r>
+      <w:proofErr w:type="gramEnd"/>
+      <w:r>
+        <w:rPr>
+          <w:rFonts w:ascii="Times New Roman" w:hAnsi="Times New Roman" w:cs="Times New Roman"/>
+          <w:sz w:val="28"/>
+        </w:rPr>
+        <w:t xml:space="preserve">) и </w:t>
+      </w:r>
+      <w:proofErr w:type="spellStart"/>
+      <w:r>
+        <w:rPr>
+          <w:rFonts w:ascii="Times New Roman" w:hAnsi="Times New Roman" w:cs="Times New Roman"/>
+          <w:sz w:val="28"/>
+        </w:rPr>
+        <w:t>ПредставлениеСсылки</w:t>
+      </w:r>
+      <w:proofErr w:type="spellEnd"/>
+      <w:r>
+        <w:rPr>
+          <w:rFonts w:ascii="Times New Roman" w:hAnsi="Times New Roman" w:cs="Times New Roman"/>
+          <w:sz w:val="28"/>
+        </w:rPr>
+        <w:t>().</w:t>
       </w:r>
     </w:p>
     <w:p>
@@ -869,6 +1018,7 @@
           <w:numId w:val="2"/>
         </w:numPr>
         <w:spacing w:line="360" w:lineRule="auto"/>
+        <w:jc w:val="both"/>
         <w:rPr>
           <w:rFonts w:ascii="Times New Roman" w:hAnsi="Times New Roman" w:cs="Times New Roman"/>
           <w:sz w:val="28"/>
@@ -879,7 +1029,23 @@
           <w:rFonts w:ascii="Times New Roman" w:hAnsi="Times New Roman" w:cs="Times New Roman"/>
           <w:sz w:val="28"/>
         </w:rPr>
-        <w:t>Получить общее количество записей в регистре накопления «ЗаказКлиента» и количество записей с различным значением Номенклатуры.</w:t>
+        <w:t>Получить общее количество записей в регистре накопления «</w:t>
+      </w:r>
+      <w:proofErr w:type="spellStart"/>
+      <w:r>
+        <w:rPr>
+          <w:rFonts w:ascii="Times New Roman" w:hAnsi="Times New Roman" w:cs="Times New Roman"/>
+          <w:sz w:val="28"/>
+        </w:rPr>
+        <w:t>ЗаказКлиента</w:t>
+      </w:r>
+      <w:proofErr w:type="spellEnd"/>
+      <w:r>
+        <w:rPr>
+          <w:rFonts w:ascii="Times New Roman" w:hAnsi="Times New Roman" w:cs="Times New Roman"/>
+          <w:sz w:val="28"/>
+        </w:rPr>
+        <w:t>» и количество записей с различным значением Номенклатуры.</w:t>
       </w:r>
     </w:p>
     <w:p>
@@ -890,6 +1056,7 @@
           <w:numId w:val="2"/>
         </w:numPr>
         <w:spacing w:line="360" w:lineRule="auto"/>
+        <w:jc w:val="both"/>
         <w:rPr>
           <w:rFonts w:ascii="Times New Roman" w:hAnsi="Times New Roman" w:cs="Times New Roman"/>
           <w:sz w:val="28"/>
@@ -906,6 +1073,7 @@
     <w:p>
       <w:pPr>
         <w:pStyle w:val="1"/>
+        <w:jc w:val="both"/>
       </w:pPr>
       <w:bookmarkStart w:id="1" w:name="_Toc187229118"/>
       <w:r>
@@ -918,6 +1086,7 @@
       <w:pPr>
         <w:pStyle w:val="a1"/>
         <w:spacing w:line="360" w:lineRule="auto"/>
+        <w:jc w:val="both"/>
         <w:rPr>
           <w:color w:val="000000"/>
           <w:szCs w:val="28"/>
@@ -1065,6 +1234,7 @@
     <w:p>
       <w:pPr>
         <w:ind w:firstLine="0"/>
+        <w:jc w:val="both"/>
         <w:rPr>
           <w:color w:val="000000"/>
           <w:szCs w:val="28"/>
@@ -1116,7 +1286,7 @@
     </w:p>
     <w:p>
       <w:pPr>
-        <w:jc w:val="center"/>
+        <w:jc w:val="both"/>
         <w:rPr>
           <w:color w:val="000000"/>
           <w:szCs w:val="28"/>
@@ -1133,6 +1303,7 @@
     <w:p>
       <w:pPr>
         <w:ind w:firstLine="0"/>
+        <w:jc w:val="both"/>
         <w:rPr>
           <w:color w:val="000000"/>
           <w:szCs w:val="28"/>
@@ -1186,7 +1357,7 @@
     <w:p>
       <w:pPr>
         <w:ind w:firstLine="0"/>
-        <w:jc w:val="center"/>
+        <w:jc w:val="both"/>
         <w:rPr>
           <w:color w:val="000000"/>
           <w:szCs w:val="28"/>
@@ -1203,6 +1374,7 @@
     <w:p>
       <w:pPr>
         <w:ind w:firstLine="0"/>
+        <w:jc w:val="both"/>
       </w:pPr>
       <w:r>
         <w:rPr>
@@ -1248,7 +1420,7 @@
     </w:p>
     <w:p>
       <w:pPr>
-        <w:jc w:val="center"/>
+        <w:jc w:val="both"/>
         <w:rPr>
           <w:color w:val="000000"/>
           <w:szCs w:val="28"/>
@@ -1283,10 +1455,15 @@
         <w:t>пользователя</w:t>
       </w:r>
     </w:p>
-    <w:p/>
+    <w:p>
+      <w:pPr>
+        <w:jc w:val="both"/>
+      </w:pPr>
+    </w:p>
     <w:p>
       <w:pPr>
         <w:ind w:firstLine="0"/>
+        <w:jc w:val="both"/>
         <w:rPr>
           <w:color w:val="000000"/>
           <w:szCs w:val="28"/>
@@ -1339,7 +1516,7 @@
     <w:p>
       <w:pPr>
         <w:ind w:left="1" w:firstLine="708"/>
-        <w:jc w:val="center"/>
+        <w:jc w:val="both"/>
         <w:rPr>
           <w:color w:val="000000"/>
           <w:szCs w:val="28"/>
@@ -1362,7 +1539,7 @@
     </w:p>
     <w:p>
       <w:pPr>
-        <w:jc w:val="center"/>
+        <w:jc w:val="both"/>
         <w:rPr>
           <w:color w:val="000000"/>
           <w:szCs w:val="28"/>
@@ -1413,7 +1590,7 @@
     </w:p>
     <w:p>
       <w:pPr>
-        <w:jc w:val="center"/>
+        <w:jc w:val="both"/>
         <w:rPr>
           <w:color w:val="000000"/>
           <w:szCs w:val="28"/>
@@ -1429,7 +1606,7 @@
     </w:p>
     <w:p>
       <w:pPr>
-        <w:jc w:val="center"/>
+        <w:jc w:val="both"/>
         <w:rPr>
           <w:color w:val="000000"/>
           <w:szCs w:val="28"/>
@@ -1439,6 +1616,7 @@
     <w:p>
       <w:pPr>
         <w:ind w:firstLine="0"/>
+        <w:jc w:val="both"/>
         <w:rPr>
           <w:color w:val="000000"/>
           <w:szCs w:val="28"/>
@@ -1464,12 +1642,29 @@
           <w:szCs w:val="28"/>
         </w:rPr>
         <w:br/>
-        <w:t>Первый вариант просмотра всех данных – запрос Выбрать * из Справочника, он выдаёт все поля, в том числе невыбранные на форме справочника, другой метод предполагает использование формы и кода, должен был бы выглядеть как Выборка = Справочники.Пользователи.Выбрать() // .Выгрузить(), но у меня есть только консоль</w:t>
+        <w:t xml:space="preserve">Первый вариант просмотра всех данных – запрос Выбрать * из Справочника, он выдаёт все поля, в том числе невыбранные на форме справочника, другой метод предполагает использование формы и кода, должен был бы выглядеть как Выборка = </w:t>
+      </w:r>
+      <w:proofErr w:type="spellStart"/>
+      <w:r>
+        <w:rPr>
+          <w:color w:val="000000"/>
+          <w:szCs w:val="28"/>
+        </w:rPr>
+        <w:t>Справочники.Пользователи.Выбрать</w:t>
+      </w:r>
+      <w:proofErr w:type="spellEnd"/>
+      <w:r>
+        <w:rPr>
+          <w:color w:val="000000"/>
+          <w:szCs w:val="28"/>
+        </w:rPr>
+        <w:t>() // .Выгрузить(), но у меня есть только консоль</w:t>
       </w:r>
     </w:p>
     <w:p>
       <w:pPr>
         <w:ind w:firstLine="0"/>
+        <w:jc w:val="both"/>
         <w:rPr>
           <w:color w:val="000000"/>
           <w:szCs w:val="28"/>
@@ -1541,7 +1736,7 @@
     <w:p>
       <w:pPr>
         <w:ind w:firstLine="0"/>
-        <w:jc w:val="center"/>
+        <w:jc w:val="both"/>
         <w:rPr>
           <w:color w:val="000000"/>
           <w:szCs w:val="28"/>
@@ -1646,7 +1841,7 @@
     <w:p>
       <w:pPr>
         <w:ind w:firstLine="0"/>
-        <w:jc w:val="center"/>
+        <w:jc w:val="both"/>
         <w:rPr>
           <w:color w:val="000000"/>
           <w:szCs w:val="28"/>
@@ -1684,6 +1879,7 @@
     <w:p>
       <w:pPr>
         <w:ind w:firstLine="0"/>
+        <w:jc w:val="both"/>
         <w:rPr>
           <w:color w:val="000000"/>
           <w:szCs w:val="28"/>
@@ -1740,7 +1936,23 @@
           <w:color w:val="000000"/>
           <w:szCs w:val="28"/>
         </w:rPr>
-        <w:t>Выбрать Хранилище.Поле как Название Поля</w:t>
+        <w:t xml:space="preserve">Выбрать </w:t>
+      </w:r>
+      <w:proofErr w:type="spellStart"/>
+      <w:r>
+        <w:rPr>
+          <w:color w:val="000000"/>
+          <w:szCs w:val="28"/>
+        </w:rPr>
+        <w:t>Хранилище.Поле</w:t>
+      </w:r>
+      <w:proofErr w:type="spellEnd"/>
+      <w:r>
+        <w:rPr>
+          <w:color w:val="000000"/>
+          <w:szCs w:val="28"/>
+        </w:rPr>
+        <w:t xml:space="preserve"> как Название Поля</w:t>
       </w:r>
       <w:r>
         <w:rPr>
@@ -1763,12 +1975,21 @@
         </w:rPr>
         <w:t xml:space="preserve"> </w:t>
       </w:r>
-      <w:r>
-        <w:rPr>
-          <w:color w:val="000000"/>
-          <w:szCs w:val="28"/>
-        </w:rPr>
-        <w:t>ТипХранилища.Хранилище как Хранилище</w:t>
+      <w:proofErr w:type="spellStart"/>
+      <w:r>
+        <w:rPr>
+          <w:color w:val="000000"/>
+          <w:szCs w:val="28"/>
+        </w:rPr>
+        <w:t>ТипХранилища.Хранилище</w:t>
+      </w:r>
+      <w:proofErr w:type="spellEnd"/>
+      <w:r>
+        <w:rPr>
+          <w:color w:val="000000"/>
+          <w:szCs w:val="28"/>
+        </w:rPr>
+        <w:t xml:space="preserve"> как Хранилище</w:t>
       </w:r>
       <w:r>
         <w:rPr>
@@ -1805,7 +2026,7 @@
     <w:p>
       <w:pPr>
         <w:ind w:firstLine="0"/>
-        <w:jc w:val="center"/>
+        <w:jc w:val="both"/>
         <w:rPr>
           <w:color w:val="000000"/>
           <w:szCs w:val="28"/>
@@ -1874,12 +2095,31 @@
           <w:sz w:val="24"/>
           <w:szCs w:val="28"/>
         </w:rPr>
-        <w:t xml:space="preserve"> — Запрос к регистру накопления «КнигаУчетаДоходовИРасходов»</w:t>
+        <w:t xml:space="preserve"> — Запрос к регистру накопления «</w:t>
+      </w:r>
+      <w:proofErr w:type="spellStart"/>
+      <w:r>
+        <w:rPr>
+          <w:color w:val="000000"/>
+          <w:sz w:val="24"/>
+          <w:szCs w:val="28"/>
+        </w:rPr>
+        <w:t>КнигаУчетаДоходовИРасходов</w:t>
+      </w:r>
+      <w:proofErr w:type="spellEnd"/>
+      <w:r>
+        <w:rPr>
+          <w:color w:val="000000"/>
+          <w:sz w:val="24"/>
+          <w:szCs w:val="28"/>
+        </w:rPr>
+        <w:t>»</w:t>
       </w:r>
     </w:p>
     <w:p>
       <w:pPr>
         <w:ind w:firstLine="0"/>
+        <w:jc w:val="both"/>
         <w:rPr>
           <w:color w:val="000000"/>
           <w:szCs w:val="28"/>
@@ -1906,8 +2146,6 @@
         </w:rPr>
         <w:t xml:space="preserve"> в каждом есть особенности</w:t>
       </w:r>
-      <w:bookmarkStart w:id="2" w:name="_GoBack"/>
-      <w:bookmarkEnd w:id="2"/>
       <w:r>
         <w:rPr>
           <w:color w:val="000000"/>
@@ -1956,6 +2194,7 @@
     <w:p>
       <w:pPr>
         <w:ind w:firstLine="0"/>
+        <w:jc w:val="both"/>
         <w:rPr>
           <w:color w:val="000000"/>
           <w:szCs w:val="28"/>
@@ -2014,7 +2253,7 @@
     <w:p>
       <w:pPr>
         <w:ind w:firstLine="0"/>
-        <w:jc w:val="center"/>
+        <w:jc w:val="both"/>
         <w:rPr>
           <w:color w:val="000000"/>
           <w:szCs w:val="28"/>
@@ -2039,12 +2278,29 @@
           <w:color w:val="000000"/>
           <w:szCs w:val="28"/>
         </w:rPr>
-        <w:t xml:space="preserve"> — Запрос к регистру Сведений «ЦеныНоменклатуры» *</w:t>
+        <w:t xml:space="preserve"> — Запрос к регистру Сведений «</w:t>
+      </w:r>
+      <w:proofErr w:type="spellStart"/>
+      <w:r>
+        <w:rPr>
+          <w:color w:val="000000"/>
+          <w:szCs w:val="28"/>
+        </w:rPr>
+        <w:t>ЦеныНоменклатуры</w:t>
+      </w:r>
+      <w:proofErr w:type="spellEnd"/>
+      <w:r>
+        <w:rPr>
+          <w:color w:val="000000"/>
+          <w:szCs w:val="28"/>
+        </w:rPr>
+        <w:t>» *</w:t>
       </w:r>
     </w:p>
     <w:p>
       <w:pPr>
         <w:ind w:firstLine="0"/>
+        <w:jc w:val="both"/>
         <w:rPr>
           <w:color w:val="000000"/>
           <w:szCs w:val="28"/>
@@ -2096,11 +2352,15 @@
     <w:p>
       <w:pPr>
         <w:ind w:firstLine="0"/>
-        <w:jc w:val="center"/>
-      </w:pPr>
-      <w:r>
-        <w:rPr>
-          <w:color w:val="000000"/>
+        <w:jc w:val="both"/>
+        <w:rPr>
+          <w:sz w:val="24"/>
+        </w:rPr>
+      </w:pPr>
+      <w:r>
+        <w:rPr>
+          <w:color w:val="000000"/>
+          <w:sz w:val="24"/>
           <w:szCs w:val="28"/>
         </w:rPr>
         <w:t xml:space="preserve">Рисунок </w:t>
@@ -2108,6 +2368,7 @@
       <w:r>
         <w:rPr>
           <w:color w:val="000000"/>
+          <w:sz w:val="24"/>
           <w:szCs w:val="28"/>
         </w:rPr>
         <w:t>10</w:t>
@@ -2115,6 +2376,7 @@
       <w:r>
         <w:rPr>
           <w:color w:val="000000"/>
+          <w:sz w:val="24"/>
           <w:szCs w:val="28"/>
         </w:rPr>
         <w:t xml:space="preserve"> — Запрос к регис</w:t>
@@ -2122,14 +2384,34 @@
       <w:r>
         <w:rPr>
           <w:color w:val="000000"/>
-          <w:szCs w:val="28"/>
-        </w:rPr>
-        <w:t>тру Сведений «ЦеныНоменклатуры»</w:t>
+          <w:sz w:val="24"/>
+          <w:szCs w:val="28"/>
+        </w:rPr>
+        <w:t>тру Сведений «</w:t>
+      </w:r>
+      <w:proofErr w:type="spellStart"/>
+      <w:r>
+        <w:rPr>
+          <w:color w:val="000000"/>
+          <w:sz w:val="24"/>
+          <w:szCs w:val="28"/>
+        </w:rPr>
+        <w:t>ЦеныНоменклатуры</w:t>
+      </w:r>
+      <w:proofErr w:type="spellEnd"/>
+      <w:r>
+        <w:rPr>
+          <w:color w:val="000000"/>
+          <w:sz w:val="24"/>
+          <w:szCs w:val="28"/>
+        </w:rPr>
+        <w:t>»</w:t>
       </w:r>
     </w:p>
     <w:p>
       <w:pPr>
         <w:ind w:firstLine="0"/>
+        <w:jc w:val="both"/>
         <w:rPr>
           <w:color w:val="000000"/>
           <w:szCs w:val="28"/>
@@ -2181,7 +2463,7 @@
     <w:p>
       <w:pPr>
         <w:ind w:firstLine="0"/>
-        <w:jc w:val="center"/>
+        <w:jc w:val="both"/>
       </w:pPr>
       <w:r>
         <w:rPr>
@@ -2228,22 +2510,48 @@
     <w:p>
       <w:pPr>
         <w:ind w:left="720" w:firstLine="0"/>
-        <w:jc w:val="center"/>
-      </w:pPr>
-      <w:r>
+        <w:jc w:val="both"/>
+        <w:rPr>
+          <w:sz w:val="24"/>
+        </w:rPr>
+      </w:pPr>
+      <w:r>
+        <w:rPr>
+          <w:sz w:val="24"/>
+        </w:rPr>
         <w:t>Рисунок 1</w:t>
       </w:r>
       <w:r>
+        <w:rPr>
+          <w:sz w:val="24"/>
+        </w:rPr>
         <w:t>1</w:t>
       </w:r>
       <w:r>
-        <w:t xml:space="preserve"> — Запрос к регистру Сведений «ЦеныНоменклатуры»</w:t>
+        <w:rPr>
+          <w:sz w:val="24"/>
+        </w:rPr>
+        <w:t xml:space="preserve"> — Запрос к регистру Сведений «</w:t>
+      </w:r>
+      <w:proofErr w:type="spellStart"/>
+      <w:r>
+        <w:rPr>
+          <w:sz w:val="24"/>
+        </w:rPr>
+        <w:t>ЦеныНоменклатуры</w:t>
+      </w:r>
+      <w:proofErr w:type="spellEnd"/>
+      <w:r>
+        <w:rPr>
+          <w:sz w:val="24"/>
+        </w:rPr>
+        <w:t>»</w:t>
       </w:r>
     </w:p>
     <w:p>
       <w:pPr>
         <w:ind w:left="720" w:firstLine="0"/>
-        <w:jc w:val="center"/>
+        <w:jc w:val="both"/>
       </w:pPr>
       <w:r>
         <w:br w:type="page"/>
@@ -2252,7 +2560,10 @@
     <w:p>
       <w:pPr>
         <w:ind w:left="720" w:firstLine="0"/>
-        <w:jc w:val="center"/>
+        <w:jc w:val="both"/>
+        <w:rPr>
+          <w:sz w:val="24"/>
+        </w:rPr>
       </w:pPr>
       <w:r>
         <w:rPr>
@@ -2261,17 +2572,9 @@
         </w:rPr>
         <w:lastRenderedPageBreak/>
         <w:drawing>
-          <wp:anchor distT="0" distB="0" distL="0" distR="0" simplePos="0" relativeHeight="251652608" behindDoc="0" locked="0" layoutInCell="0" allowOverlap="1" wp14:anchorId="77326FDE" wp14:editId="64FAA0C4">
-            <wp:simplePos x="0" y="0"/>
-            <wp:positionH relativeFrom="column">
-              <wp:align>center</wp:align>
-            </wp:positionH>
-            <wp:positionV relativeFrom="paragraph">
-              <wp:posOffset>635</wp:posOffset>
-            </wp:positionV>
+          <wp:inline distT="0" distB="0" distL="0" distR="0">
             <wp:extent cx="5483225" cy="2905760"/>
             <wp:effectExtent l="0" t="0" r="0" b="0"/>
-            <wp:wrapTopAndBottom/>
             <wp:docPr id="11" name="Изображение12"/>
             <wp:cNvGraphicFramePr>
               <a:graphicFrameLocks xmlns:a="http://schemas.openxmlformats.org/drawingml/2006/main" noChangeAspect="1"/>
@@ -2286,7 +2589,13 @@
                     </pic:cNvPicPr>
                   </pic:nvPicPr>
                   <pic:blipFill>
-                    <a:blip r:embed="rId19"/>
+                    <a:blip r:embed="rId19" cstate="print">
+                      <a:extLst>
+                        <a:ext uri="{28A0092B-C50C-407E-A947-70E740481C1C}">
+                          <a14:useLocalDpi xmlns:a14="http://schemas.microsoft.com/office/drawing/2010/main" val="0"/>
+                        </a:ext>
+                      </a:extLst>
+                    </a:blip>
                     <a:stretch>
                       <a:fillRect/>
                     </a:stretch>
@@ -2303,22 +2612,46 @@
                 </pic:pic>
               </a:graphicData>
             </a:graphic>
-          </wp:anchor>
+          </wp:inline>
         </w:drawing>
       </w:r>
       <w:r>
+        <w:rPr>
+          <w:sz w:val="24"/>
+        </w:rPr>
         <w:t>Рисунок 1</w:t>
       </w:r>
       <w:r>
+        <w:rPr>
+          <w:sz w:val="24"/>
+        </w:rPr>
         <w:t>2</w:t>
       </w:r>
       <w:r>
-        <w:t xml:space="preserve"> - Запрос к регистру Сведений «ЦеныНоменклатуры» ВЫБРАТЬ РАЗЛИЧНЫЕ</w:t>
+        <w:rPr>
+          <w:sz w:val="24"/>
+        </w:rPr>
+        <w:t xml:space="preserve"> - Запрос к регистру Сведений «</w:t>
+      </w:r>
+      <w:proofErr w:type="spellStart"/>
+      <w:r>
+        <w:rPr>
+          <w:sz w:val="24"/>
+        </w:rPr>
+        <w:t>ЦеныНоменклатуры</w:t>
+      </w:r>
+      <w:proofErr w:type="spellEnd"/>
+      <w:r>
+        <w:rPr>
+          <w:sz w:val="24"/>
+        </w:rPr>
+        <w:t>» ВЫБРАТЬ РАЗЛИЧНЫЕ</w:t>
       </w:r>
     </w:p>
     <w:p>
       <w:pPr>
         <w:ind w:firstLine="0"/>
+        <w:jc w:val="both"/>
         <w:rPr>
           <w:color w:val="000000"/>
           <w:szCs w:val="28"/>
@@ -2342,9 +2675,10 @@
     <w:p>
       <w:pPr>
         <w:ind w:firstLine="0"/>
-        <w:jc w:val="center"/>
-        <w:rPr>
-          <w:color w:val="000000"/>
+        <w:jc w:val="both"/>
+        <w:rPr>
+          <w:color w:val="000000"/>
+          <w:sz w:val="24"/>
           <w:szCs w:val="28"/>
         </w:rPr>
       </w:pPr>
@@ -2354,17 +2688,9 @@
           <w:lang w:eastAsia="ru-RU"/>
         </w:rPr>
         <w:drawing>
-          <wp:anchor distT="0" distB="0" distL="0" distR="0" simplePos="0" relativeHeight="251657728" behindDoc="0" locked="0" layoutInCell="0" allowOverlap="1" wp14:anchorId="7DF668A0" wp14:editId="7118B1C4">
-            <wp:simplePos x="0" y="0"/>
-            <wp:positionH relativeFrom="column">
-              <wp:align>center</wp:align>
-            </wp:positionH>
-            <wp:positionV relativeFrom="paragraph">
-              <wp:posOffset>635</wp:posOffset>
-            </wp:positionV>
+          <wp:inline distT="0" distB="0" distL="0" distR="0">
             <wp:extent cx="5940425" cy="3159125"/>
             <wp:effectExtent l="0" t="0" r="0" b="0"/>
-            <wp:wrapSquare wrapText="largest"/>
             <wp:docPr id="12" name="Изображение13"/>
             <wp:cNvGraphicFramePr>
               <a:graphicFrameLocks xmlns:a="http://schemas.openxmlformats.org/drawingml/2006/main" noChangeAspect="1"/>
@@ -2379,7 +2705,13 @@
                     </pic:cNvPicPr>
                   </pic:nvPicPr>
                   <pic:blipFill>
-                    <a:blip r:embed="rId20"/>
+                    <a:blip r:embed="rId20" cstate="print">
+                      <a:extLst>
+                        <a:ext uri="{28A0092B-C50C-407E-A947-70E740481C1C}">
+                          <a14:useLocalDpi xmlns:a14="http://schemas.microsoft.com/office/drawing/2010/main" val="0"/>
+                        </a:ext>
+                      </a:extLst>
+                    </a:blip>
                     <a:stretch>
                       <a:fillRect/>
                     </a:stretch>
@@ -2396,7 +2728,7 @@
                 </pic:pic>
               </a:graphicData>
             </a:graphic>
-          </wp:anchor>
+          </wp:inline>
         </w:drawing>
       </w:r>
       <w:r>
@@ -2405,11 +2737,19 @@
           <w:szCs w:val="28"/>
         </w:rPr>
         <w:br/>
+      </w:r>
+      <w:r>
+        <w:rPr>
+          <w:color w:val="000000"/>
+          <w:sz w:val="24"/>
+          <w:szCs w:val="28"/>
+        </w:rPr>
         <w:t>Рисунок 1</w:t>
       </w:r>
       <w:r>
         <w:rPr>
           <w:color w:val="000000"/>
+          <w:sz w:val="24"/>
           <w:szCs w:val="28"/>
         </w:rPr>
         <w:t>3</w:t>
@@ -2417,6 +2757,7 @@
       <w:r>
         <w:rPr>
           <w:color w:val="000000"/>
+          <w:sz w:val="24"/>
           <w:szCs w:val="28"/>
         </w:rPr>
         <w:t xml:space="preserve"> - Запрос к регис</w:t>
@@ -2424,14 +2765,34 @@
       <w:r>
         <w:rPr>
           <w:color w:val="000000"/>
-          <w:szCs w:val="28"/>
-        </w:rPr>
-        <w:t>тру Сведений «ЦеныНоменклатуры»</w:t>
+          <w:sz w:val="24"/>
+          <w:szCs w:val="28"/>
+        </w:rPr>
+        <w:t>тру Сведений «</w:t>
+      </w:r>
+      <w:proofErr w:type="spellStart"/>
+      <w:r>
+        <w:rPr>
+          <w:color w:val="000000"/>
+          <w:sz w:val="24"/>
+          <w:szCs w:val="28"/>
+        </w:rPr>
+        <w:t>ЦеныНоменклатуры</w:t>
+      </w:r>
+      <w:proofErr w:type="spellEnd"/>
+      <w:r>
+        <w:rPr>
+          <w:color w:val="000000"/>
+          <w:sz w:val="24"/>
+          <w:szCs w:val="28"/>
+        </w:rPr>
+        <w:t>»</w:t>
       </w:r>
     </w:p>
     <w:p>
       <w:pPr>
         <w:ind w:firstLine="0"/>
+        <w:jc w:val="both"/>
         <w:rPr>
           <w:color w:val="000000"/>
           <w:szCs w:val="28"/>
@@ -2444,6 +2805,7 @@
     <w:p>
       <w:pPr>
         <w:ind w:firstLine="0"/>
+        <w:jc w:val="both"/>
         <w:rPr>
           <w:color w:val="000000"/>
           <w:szCs w:val="28"/>
@@ -2469,7 +2831,23 @@
           <w:color w:val="000000"/>
           <w:szCs w:val="28"/>
         </w:rPr>
-        <w:t xml:space="preserve"> «ЗаказКлиента» </w:t>
+        <w:t xml:space="preserve"> «</w:t>
+      </w:r>
+      <w:proofErr w:type="spellStart"/>
+      <w:r>
+        <w:rPr>
+          <w:color w:val="000000"/>
+          <w:szCs w:val="28"/>
+        </w:rPr>
+        <w:t>ЗаказКлиента</w:t>
+      </w:r>
+      <w:proofErr w:type="spellEnd"/>
+      <w:r>
+        <w:rPr>
+          <w:color w:val="000000"/>
+          <w:szCs w:val="28"/>
+        </w:rPr>
+        <w:t xml:space="preserve">» </w:t>
       </w:r>
       <w:r>
         <w:rPr>
@@ -2503,9 +2881,10 @@
     <w:p>
       <w:pPr>
         <w:ind w:firstLine="0"/>
-        <w:jc w:val="center"/>
-        <w:rPr>
-          <w:color w:val="000000"/>
+        <w:jc w:val="both"/>
+        <w:rPr>
+          <w:color w:val="000000"/>
+          <w:sz w:val="24"/>
           <w:szCs w:val="28"/>
         </w:rPr>
       </w:pPr>
@@ -2513,11 +2892,12 @@
         <w:rPr>
           <w:noProof/>
           <w:color w:val="000000"/>
+          <w:sz w:val="24"/>
           <w:szCs w:val="28"/>
           <w:lang w:eastAsia="ru-RU"/>
         </w:rPr>
         <w:drawing>
-          <wp:inline distT="0" distB="0" distL="0" distR="0" wp14:anchorId="5B689EEB" wp14:editId="57A57ACE">
+          <wp:inline distT="0" distB="0" distL="0" distR="0" wp14:anchorId="688851FD" wp14:editId="50BE47AD">
             <wp:extent cx="5940425" cy="3190240"/>
             <wp:effectExtent l="0" t="0" r="0" b="0"/>
             <wp:docPr id="5" name="Рисунок 5"/>
@@ -2555,6 +2935,7 @@
       <w:r>
         <w:rPr>
           <w:color w:val="000000"/>
+          <w:sz w:val="24"/>
           <w:szCs w:val="28"/>
         </w:rPr>
         <w:t>Рисунок 1</w:t>
@@ -2562,6 +2943,7 @@
       <w:r>
         <w:rPr>
           <w:color w:val="000000"/>
+          <w:sz w:val="24"/>
           <w:szCs w:val="28"/>
         </w:rPr>
         <w:t>4</w:t>
@@ -2569,6 +2951,7 @@
       <w:r>
         <w:rPr>
           <w:color w:val="000000"/>
+          <w:sz w:val="24"/>
           <w:szCs w:val="28"/>
         </w:rPr>
         <w:t xml:space="preserve"> — Запрос </w:t>
@@ -2576,6 +2959,7 @@
       <w:r>
         <w:rPr>
           <w:color w:val="000000"/>
+          <w:sz w:val="24"/>
           <w:szCs w:val="28"/>
         </w:rPr>
         <w:t>к документу</w:t>
@@ -2583,13 +2967,33 @@
       <w:r>
         <w:rPr>
           <w:color w:val="000000"/>
-          <w:szCs w:val="28"/>
-        </w:rPr>
-        <w:t xml:space="preserve"> «ЗаказыПокупателей»</w:t>
-      </w:r>
-      <w:r>
-        <w:rPr>
-          <w:color w:val="000000"/>
+          <w:sz w:val="24"/>
+          <w:szCs w:val="28"/>
+        </w:rPr>
+        <w:t xml:space="preserve"> «</w:t>
+      </w:r>
+      <w:proofErr w:type="spellStart"/>
+      <w:r>
+        <w:rPr>
+          <w:color w:val="000000"/>
+          <w:sz w:val="24"/>
+          <w:szCs w:val="28"/>
+        </w:rPr>
+        <w:t>ЗаказыПокупателей</w:t>
+      </w:r>
+      <w:proofErr w:type="spellEnd"/>
+      <w:r>
+        <w:rPr>
+          <w:color w:val="000000"/>
+          <w:sz w:val="24"/>
+          <w:szCs w:val="28"/>
+        </w:rPr>
+        <w:t>»</w:t>
+      </w:r>
+      <w:r>
+        <w:rPr>
+          <w:color w:val="000000"/>
+          <w:sz w:val="24"/>
           <w:szCs w:val="28"/>
         </w:rPr>
         <w:br/>
@@ -2598,6 +3002,7 @@
     <w:p>
       <w:pPr>
         <w:ind w:firstLine="0"/>
+        <w:jc w:val="both"/>
         <w:rPr>
           <w:noProof/>
           <w:sz w:val="24"/>
@@ -2616,7 +3021,23 @@
           <w:color w:val="000000"/>
           <w:szCs w:val="28"/>
         </w:rPr>
-        <w:t>Здесь разница между Представление и ПредставлениеСсылки в том что одно возвращает наименование или ссылку, а второе возвращает ссылку, но т.к. я здесь не использую особенности ссылки, это не заметно</w:t>
+        <w:t xml:space="preserve">Здесь разница между Представление и </w:t>
+      </w:r>
+      <w:proofErr w:type="spellStart"/>
+      <w:r>
+        <w:rPr>
+          <w:color w:val="000000"/>
+          <w:szCs w:val="28"/>
+        </w:rPr>
+        <w:t>ПредставлениеСсылки</w:t>
+      </w:r>
+      <w:proofErr w:type="spellEnd"/>
+      <w:r>
+        <w:rPr>
+          <w:color w:val="000000"/>
+          <w:szCs w:val="28"/>
+        </w:rPr>
+        <w:t xml:space="preserve"> в том что одно возвращает наименование или ссылку, а второе возвращает ссылку, но т.к. я здесь не использую особенности ссылки, это не заметно</w:t>
       </w:r>
       <w:r>
         <w:rPr>
@@ -2664,7 +3085,7 @@
     <w:p>
       <w:pPr>
         <w:ind w:firstLine="0"/>
-        <w:jc w:val="center"/>
+        <w:jc w:val="both"/>
         <w:rPr>
           <w:sz w:val="24"/>
         </w:rPr>
@@ -2693,7 +3114,16 @@
           <w:sz w:val="24"/>
           <w:szCs w:val="28"/>
         </w:rPr>
-        <w:t>представление ссылки из таблицы «ЗаказыПокупател</w:t>
+        <w:t>представление ссылки из таблицы «</w:t>
+      </w:r>
+      <w:proofErr w:type="spellStart"/>
+      <w:r>
+        <w:rPr>
+          <w:color w:val="000000"/>
+          <w:sz w:val="24"/>
+          <w:szCs w:val="28"/>
+        </w:rPr>
+        <w:t>ЗаказыПокупател</w:t>
       </w:r>
       <w:r>
         <w:rPr>
@@ -2703,6 +3133,7 @@
         </w:rPr>
         <w:t>я</w:t>
       </w:r>
+      <w:proofErr w:type="spellEnd"/>
       <w:r>
         <w:rPr>
           <w:color w:val="000000"/>
@@ -2715,6 +3146,7 @@
     <w:p>
       <w:pPr>
         <w:ind w:firstLine="0"/>
+        <w:jc w:val="both"/>
         <w:rPr>
           <w:color w:val="000000"/>
           <w:szCs w:val="28"/>
@@ -2727,6 +3159,7 @@
     <w:p>
       <w:pPr>
         <w:ind w:firstLine="0"/>
+        <w:jc w:val="both"/>
         <w:rPr>
           <w:color w:val="000000"/>
           <w:szCs w:val="28"/>
@@ -2745,12 +3178,29 @@
           <w:color w:val="000000"/>
           <w:szCs w:val="28"/>
         </w:rPr>
-        <w:t>Запросы с количество() работают как запрос в запросе, считают, сколько строк вернулось, возвращает значение, тут всего 5102 поля, но разных - 80</w:t>
+        <w:t xml:space="preserve">Запросы с </w:t>
+      </w:r>
+      <w:proofErr w:type="gramStart"/>
+      <w:r>
+        <w:rPr>
+          <w:color w:val="000000"/>
+          <w:szCs w:val="28"/>
+        </w:rPr>
+        <w:t>количество(</w:t>
+      </w:r>
+      <w:proofErr w:type="gramEnd"/>
+      <w:r>
+        <w:rPr>
+          <w:color w:val="000000"/>
+          <w:szCs w:val="28"/>
+        </w:rPr>
+        <w:t>) работают как запрос в запросе, считают, сколько строк вернулось, возвращает значение, тут всего 5102 поля, но разных - 80</w:t>
       </w:r>
     </w:p>
     <w:p>
       <w:pPr>
         <w:ind w:firstLine="0"/>
+        <w:jc w:val="both"/>
         <w:rPr>
           <w:color w:val="000000"/>
           <w:szCs w:val="28"/>
@@ -2760,25 +3210,21 @@
     <w:p>
       <w:pPr>
         <w:ind w:firstLine="0"/>
-        <w:jc w:val="center"/>
+        <w:jc w:val="both"/>
+        <w:rPr>
+          <w:sz w:val="24"/>
+        </w:rPr>
       </w:pPr>
       <w:r>
         <w:rPr>
           <w:noProof/>
+          <w:sz w:val="24"/>
           <w:lang w:eastAsia="ru-RU"/>
         </w:rPr>
         <w:drawing>
-          <wp:anchor distT="0" distB="0" distL="0" distR="0" simplePos="0" relativeHeight="251661824" behindDoc="0" locked="0" layoutInCell="0" allowOverlap="1" wp14:anchorId="395BC964" wp14:editId="1149D494">
-            <wp:simplePos x="0" y="0"/>
-            <wp:positionH relativeFrom="column">
-              <wp:align>center</wp:align>
-            </wp:positionH>
-            <wp:positionV relativeFrom="paragraph">
-              <wp:posOffset>635</wp:posOffset>
-            </wp:positionV>
+          <wp:inline distT="0" distB="0" distL="0" distR="0" wp14:anchorId="00941B50" wp14:editId="4CE88BE7">
             <wp:extent cx="5940425" cy="3150870"/>
             <wp:effectExtent l="0" t="0" r="0" b="0"/>
-            <wp:wrapSquare wrapText="largest"/>
             <wp:docPr id="15" name="Изображение15"/>
             <wp:cNvGraphicFramePr>
               <a:graphicFrameLocks xmlns:a="http://schemas.openxmlformats.org/drawingml/2006/main" noChangeAspect="1"/>
@@ -2793,7 +3239,13 @@
                     </pic:cNvPicPr>
                   </pic:nvPicPr>
                   <pic:blipFill>
-                    <a:blip r:embed="rId23"/>
+                    <a:blip r:embed="rId23" cstate="print">
+                      <a:extLst>
+                        <a:ext uri="{28A0092B-C50C-407E-A947-70E740481C1C}">
+                          <a14:useLocalDpi xmlns:a14="http://schemas.microsoft.com/office/drawing/2010/main" val="0"/>
+                        </a:ext>
+                      </a:extLst>
+                    </a:blip>
                     <a:stretch>
                       <a:fillRect/>
                     </a:stretch>
@@ -2810,53 +3262,52 @@
                 </pic:pic>
               </a:graphicData>
             </a:graphic>
-          </wp:anchor>
+          </wp:inline>
         </w:drawing>
       </w:r>
       <w:r>
+        <w:rPr>
+          <w:sz w:val="24"/>
+        </w:rPr>
         <w:t>Рисунок 1</w:t>
       </w:r>
       <w:r>
+        <w:rPr>
+          <w:sz w:val="24"/>
+        </w:rPr>
         <w:t>6</w:t>
       </w:r>
       <w:r>
-        <w:t xml:space="preserve"> — Запрос ВЫБРАТЬ КОЛИЧЕСТВО(</w:t>
-      </w:r>
-      <w:r>
-        <w:t>*</w:t>
-      </w:r>
-      <w:r>
-        <w:t>)</w:t>
+        <w:rPr>
+          <w:sz w:val="24"/>
+        </w:rPr>
+        <w:t xml:space="preserve"> — Запрос ВЫБРАТЬ КОЛИЧЕСТВО(*)</w:t>
+      </w:r>
+      <w:r>
+        <w:rPr>
+          <w:sz w:val="24"/>
+        </w:rPr>
+        <w:br/>
       </w:r>
     </w:p>
     <w:p>
       <w:pPr>
         <w:ind w:firstLine="0"/>
-        <w:jc w:val="center"/>
-      </w:pPr>
-    </w:p>
-    <w:p>
-      <w:pPr>
-        <w:ind w:firstLine="0"/>
-        <w:jc w:val="center"/>
+        <w:jc w:val="both"/>
+        <w:rPr>
+          <w:sz w:val="24"/>
+        </w:rPr>
       </w:pPr>
       <w:r>
         <w:rPr>
           <w:noProof/>
+          <w:sz w:val="24"/>
           <w:lang w:eastAsia="ru-RU"/>
         </w:rPr>
         <w:drawing>
-          <wp:anchor distT="0" distB="0" distL="0" distR="0" simplePos="0" relativeHeight="251665920" behindDoc="0" locked="0" layoutInCell="0" allowOverlap="1" wp14:anchorId="586CDDAC" wp14:editId="6380FA41">
-            <wp:simplePos x="0" y="0"/>
-            <wp:positionH relativeFrom="column">
-              <wp:align>center</wp:align>
-            </wp:positionH>
-            <wp:positionV relativeFrom="paragraph">
-              <wp:posOffset>635</wp:posOffset>
-            </wp:positionV>
+          <wp:inline distT="0" distB="0" distL="0" distR="0">
             <wp:extent cx="5940425" cy="3150870"/>
             <wp:effectExtent l="0" t="0" r="0" b="0"/>
-            <wp:wrapSquare wrapText="largest"/>
             <wp:docPr id="16" name="Изображение16"/>
             <wp:cNvGraphicFramePr>
               <a:graphicFrameLocks xmlns:a="http://schemas.openxmlformats.org/drawingml/2006/main" noChangeAspect="1"/>
@@ -2871,7 +3322,13 @@
                     </pic:cNvPicPr>
                   </pic:nvPicPr>
                   <pic:blipFill>
-                    <a:blip r:embed="rId24"/>
+                    <a:blip r:embed="rId24" cstate="print">
+                      <a:extLst>
+                        <a:ext uri="{28A0092B-C50C-407E-A947-70E740481C1C}">
+                          <a14:useLocalDpi xmlns:a14="http://schemas.microsoft.com/office/drawing/2010/main" val="0"/>
+                        </a:ext>
+                      </a:extLst>
+                    </a:blip>
                     <a:stretch>
                       <a:fillRect/>
                     </a:stretch>
@@ -2888,47 +3345,72 @@
                 </pic:pic>
               </a:graphicData>
             </a:graphic>
-          </wp:anchor>
+          </wp:inline>
         </w:drawing>
       </w:r>
       <w:r>
+        <w:rPr>
+          <w:sz w:val="24"/>
+        </w:rPr>
         <w:t>Рисунок 1</w:t>
       </w:r>
       <w:r>
+        <w:rPr>
+          <w:sz w:val="24"/>
+        </w:rPr>
         <w:t>7</w:t>
       </w:r>
       <w:r>
-        <w:t xml:space="preserve"> — ВЫБРАТЬ КОЛИЧЕСТВО(РАЗЛИЧНЫЕ Номенклатура)</w:t>
+        <w:rPr>
+          <w:sz w:val="24"/>
+        </w:rPr>
+        <w:t xml:space="preserve"> — ВЫБРАТЬ </w:t>
+      </w:r>
+      <w:proofErr w:type="gramStart"/>
+      <w:r>
+        <w:rPr>
+          <w:sz w:val="24"/>
+        </w:rPr>
+        <w:t>КОЛИЧЕСТВО(</w:t>
+      </w:r>
+      <w:proofErr w:type="gramEnd"/>
+      <w:r>
+        <w:rPr>
+          <w:sz w:val="24"/>
+        </w:rPr>
+        <w:t>РАЗЛИЧНЫЕ Номенклатура)</w:t>
+      </w:r>
+      <w:r>
+        <w:rPr>
+          <w:sz w:val="24"/>
+        </w:rPr>
+        <w:br/>
       </w:r>
     </w:p>
     <w:p>
       <w:pPr>
         <w:ind w:firstLine="0"/>
-        <w:jc w:val="center"/>
-      </w:pPr>
+        <w:jc w:val="both"/>
+        <w:rPr>
+          <w:color w:val="000000"/>
+          <w:szCs w:val="28"/>
+        </w:rPr>
+      </w:pPr>
+      <w:r>
+        <w:rPr>
+          <w:color w:val="000000"/>
+          <w:szCs w:val="28"/>
+        </w:rPr>
+        <w:br/>
+      </w:r>
+      <w:r>
+        <w:br w:type="page"/>
+      </w:r>
     </w:p>
     <w:p>
       <w:pPr>
         <w:ind w:firstLine="0"/>
-        <w:rPr>
-          <w:color w:val="000000"/>
-          <w:szCs w:val="28"/>
-        </w:rPr>
-      </w:pPr>
-      <w:r>
-        <w:rPr>
-          <w:color w:val="000000"/>
-          <w:szCs w:val="28"/>
-        </w:rPr>
-        <w:br/>
-      </w:r>
-      <w:r>
-        <w:br w:type="page"/>
-      </w:r>
-    </w:p>
-    <w:p>
-      <w:pPr>
-        <w:ind w:firstLine="0"/>
+        <w:jc w:val="both"/>
         <w:rPr>
           <w:color w:val="000000"/>
           <w:szCs w:val="28"/>
@@ -2967,6 +3449,7 @@
     <w:p>
       <w:pPr>
         <w:ind w:firstLine="0"/>
+        <w:jc w:val="both"/>
         <w:rPr>
           <w:color w:val="000000"/>
           <w:szCs w:val="28"/>
@@ -2976,6 +3459,7 @@
     <w:p>
       <w:pPr>
         <w:ind w:firstLine="0"/>
+        <w:jc w:val="both"/>
         <w:rPr>
           <w:color w:val="000000"/>
           <w:szCs w:val="28"/>
@@ -3027,24 +3511,40 @@
     </w:p>
     <w:p>
       <w:pPr>
-        <w:jc w:val="center"/>
-      </w:pPr>
-      <w:r>
+        <w:jc w:val="both"/>
+        <w:rPr>
+          <w:sz w:val="24"/>
+        </w:rPr>
+      </w:pPr>
+      <w:r>
+        <w:rPr>
+          <w:sz w:val="24"/>
+        </w:rPr>
         <w:t>Рисунок 1</w:t>
       </w:r>
       <w:r>
+        <w:rPr>
+          <w:sz w:val="24"/>
+        </w:rPr>
         <w:t>8</w:t>
       </w:r>
       <w:r>
+        <w:rPr>
+          <w:sz w:val="24"/>
+        </w:rPr>
         <w:t xml:space="preserve"> — Запрос к</w:t>
       </w:r>
       <w:r>
+        <w:rPr>
+          <w:sz w:val="24"/>
+        </w:rPr>
         <w:t xml:space="preserve"> вложенной таблице</w:t>
       </w:r>
     </w:p>
     <w:p>
       <w:pPr>
         <w:ind w:firstLine="0"/>
+        <w:jc w:val="both"/>
       </w:pPr>
       <w:r>
         <w:rPr>
@@ -3090,16 +3590,22 @@
     </w:p>
     <w:p>
       <w:pPr>
-        <w:jc w:val="center"/>
-      </w:pPr>
-      <w:r>
+        <w:jc w:val="both"/>
+        <w:rPr>
+          <w:sz w:val="24"/>
+        </w:rPr>
+      </w:pPr>
+      <w:r>
+        <w:rPr>
+          <w:sz w:val="24"/>
+        </w:rPr>
         <w:t>Рисунок 19 — Запрос на * из вложенной таблицы</w:t>
       </w:r>
     </w:p>
     <w:p>
       <w:pPr>
-        <w:spacing w:line="240" w:lineRule="auto"/>
         <w:ind w:firstLine="0"/>
+        <w:jc w:val="both"/>
         <w:rPr>
           <w:color w:val="000000"/>
         </w:rPr>
@@ -3115,8 +3621,9 @@
       <w:pPr>
         <w:pStyle w:val="1"/>
         <w:ind w:firstLine="0"/>
-      </w:pPr>
-      <w:bookmarkStart w:id="3" w:name="_Toc187229119"/>
+        <w:jc w:val="both"/>
+      </w:pPr>
+      <w:bookmarkStart w:id="2" w:name="_Toc187229119"/>
       <w:r>
         <w:rPr>
           <w:sz w:val="32"/>
@@ -3127,45 +3634,103 @@
       <w:r>
         <w:t>:</w:t>
       </w:r>
+      <w:bookmarkEnd w:id="2"/>
+    </w:p>
+    <w:p>
+      <w:pPr>
+        <w:jc w:val="both"/>
+      </w:pPr>
+      <w:r>
+        <w:t>В ходе работы был получен опыт работы с</w:t>
+      </w:r>
+      <w:r>
+        <w:t xml:space="preserve"> конфигурацией</w:t>
+      </w:r>
+      <w:r>
+        <w:t xml:space="preserve"> </w:t>
+      </w:r>
+      <w:r>
+        <w:t>«1</w:t>
+      </w:r>
+      <w:proofErr w:type="gramStart"/>
+      <w:r>
+        <w:t>С:Управление</w:t>
+      </w:r>
+      <w:proofErr w:type="gramEnd"/>
+      <w:r>
+        <w:t xml:space="preserve"> Небольшой фирмой», а именно со взаимодействием с интерфейсом клиентской части и </w:t>
+      </w:r>
+      <w:r>
+        <w:t>запросами к серверной части клиента 1С, иначе говоря к табличной части</w:t>
+      </w:r>
+      <w:r>
+        <w:t>. Б</w:t>
+      </w:r>
+      <w:r>
+        <w:t xml:space="preserve">ыли применены запросы к различным полям и структурам данных, каждая из которых имеет некоторые особенности при составлении запроса, например представления и представления ссылки у документа, демонстрирующие особенности запрашиваемых данных. Поскольку язык запросов 1С похож на структуру запросов к типичным </w:t>
+      </w:r>
+      <w:r>
+        <w:t>реляционным</w:t>
+      </w:r>
+      <w:r>
+        <w:t xml:space="preserve"> Базам данных, полученный опыт может быть связан и с работой в СУБД использующих запросы с такой же структурой. Так же замечу, что выполнение запросов, возвращающих данные не видимые в </w:t>
+      </w:r>
+      <w:r>
+        <w:rPr>
+          <w:lang w:val="en-US"/>
+        </w:rPr>
+        <w:t>GUI</w:t>
+      </w:r>
+      <w:r>
+        <w:t>, позволил</w:t>
+      </w:r>
+      <w:r>
+        <w:t>о</w:t>
+      </w:r>
+      <w:r>
+        <w:t xml:space="preserve"> лучше понять</w:t>
+      </w:r>
+      <w:r>
+        <w:t>,</w:t>
+      </w:r>
+      <w:r>
+        <w:t xml:space="preserve"> как и зачем ограничивать прозрачность доступа к данным у пользователя, так же как и возврат вложенной табл</w:t>
+      </w:r>
+      <w:r>
+        <w:t xml:space="preserve">ицы </w:t>
+      </w:r>
+      <w:r>
+        <w:t>позволил лучше понять ссылочные типы данных.</w:t>
+      </w:r>
+    </w:p>
+    <w:p>
+      <w:pPr>
+        <w:jc w:val="both"/>
+        <w:rPr>
+          <w:color w:val="000000"/>
+        </w:rPr>
+      </w:pPr>
+      <w:r>
+        <w:t>Так, был получен опты работы с</w:t>
+      </w:r>
+      <w:r>
+        <w:t xml:space="preserve"> конфигурацией 1</w:t>
+      </w:r>
+      <w:proofErr w:type="gramStart"/>
+      <w:r>
+        <w:t>С:Предприятие</w:t>
+      </w:r>
+      <w:proofErr w:type="gramEnd"/>
+      <w:r>
+        <w:t>,</w:t>
+      </w:r>
+      <w:r>
+        <w:t xml:space="preserve"> консолью запросов и языком запросов 1С, с последующими применением его для решения типовых задач. Результаты подтвердили правильность применения выученных методов, а так же послужили улучшению понимания работы серверной части платформы 1С и табличных данных в этом языке</w:t>
+      </w:r>
+      <w:bookmarkStart w:id="3" w:name="_GoBack"/>
       <w:bookmarkEnd w:id="3"/>
-    </w:p>
-    <w:p>
-      <w:pPr>
-        <w:ind w:firstLine="0"/>
-        <w:rPr>
-          <w:color w:val="000000"/>
-        </w:rPr>
-      </w:pPr>
-      <w:r>
-        <w:rPr>
-          <w:color w:val="000000"/>
-        </w:rPr>
-        <w:t>Получен опыт работы с запросами к табличной части 1С, что ещё сказать</w:t>
-      </w:r>
-      <w:r>
-        <w:rPr>
-          <w:color w:val="000000"/>
-        </w:rPr>
-        <w:t xml:space="preserve">. Структура запросов 1С отличается от остальных </w:t>
-      </w:r>
-      <w:r>
-        <w:rPr>
-          <w:color w:val="000000"/>
-          <w:lang w:val="en-US"/>
-        </w:rPr>
-        <w:t>SQL</w:t>
-      </w:r>
-      <w:r>
-        <w:rPr>
-          <w:color w:val="000000"/>
-        </w:rPr>
-        <w:t xml:space="preserve"> тем что она пишется на русском и интересными средствами работы с внутренними таблицами, однако многие функции и разница между ними неочевидна, например Представление и ПредставлениеСсылки не будут понятными пока их не придётся применять для вызова вл</w:t>
-      </w:r>
-      <w:r>
-        <w:rPr>
-          <w:color w:val="000000"/>
-        </w:rPr>
-        <w:t>оженных данных</w:t>
+      <w:r>
+        <w:t>.</w:t>
       </w:r>
     </w:p>
     <w:sectPr>
@@ -3248,7 +3813,7 @@
           <w:rPr>
             <w:noProof/>
           </w:rPr>
-          <w:t>9</w:t>
+          <w:t>13</w:t>
         </w:r>
         <w:r>
           <w:fldChar w:fldCharType="end"/>
@@ -4416,7 +4981,7 @@
 </file>
 
 <file path=customXml/itemProps1.xml><?xml version="1.0" encoding="utf-8"?>
-<ds:datastoreItem xmlns:ds="http://schemas.openxmlformats.org/officeDocument/2006/customXml" ds:itemID="{31C08ACB-1A9C-4882-B584-1E4BEA785DDA}">
+<ds:datastoreItem xmlns:ds="http://schemas.openxmlformats.org/officeDocument/2006/customXml" ds:itemID="{15FD47DC-412B-485E-8961-87DB4AC45181}">
   <ds:schemaRefs>
     <ds:schemaRef ds:uri="http://schemas.openxmlformats.org/officeDocument/2006/bibliography"/>
   </ds:schemaRefs>
